--- a/FINAL DOCUMENT/v2.docx
+++ b/FINAL DOCUMENT/v2.docx
@@ -3990,8 +3990,6 @@
         </w:tabs>
         <w:ind w:left="1080"/>
         <w:rPr>
-          <w:b/>
-          <w:bCs/>
           <w:color w:val="0070C0"/>
           <w:sz w:val="30"/>
           <w:szCs w:val="30"/>
@@ -4004,18 +4002,14 @@
         <w:ind w:left="720"/>
         <w:jc w:val="both"/>
         <w:rPr>
-          <w:b/>
-          <w:bCs/>
-          <w:color w:val="0070C0"/>
+          <w:color w:val="000000" w:themeColor="text1"/>
           <w:sz w:val="28"/>
           <w:szCs w:val="28"/>
         </w:rPr>
       </w:pPr>
       <w:r>
         <w:rPr>
-          <w:b/>
-          <w:bCs/>
-          <w:color w:val="0070C0"/>
+          <w:color w:val="000000" w:themeColor="text1"/>
           <w:sz w:val="28"/>
           <w:szCs w:val="28"/>
         </w:rPr>
@@ -4027,18 +4021,14 @@
         <w:ind w:left="720"/>
         <w:jc w:val="both"/>
         <w:rPr>
-          <w:b/>
-          <w:bCs/>
-          <w:color w:val="0070C0"/>
+          <w:color w:val="000000" w:themeColor="text1"/>
           <w:sz w:val="28"/>
           <w:szCs w:val="28"/>
         </w:rPr>
       </w:pPr>
       <w:r>
         <w:rPr>
-          <w:b/>
-          <w:bCs/>
-          <w:color w:val="0070C0"/>
+          <w:color w:val="000000" w:themeColor="text1"/>
           <w:sz w:val="28"/>
           <w:szCs w:val="28"/>
         </w:rPr>
@@ -5260,15 +5250,6 @@
       <w:pPr>
         <w:ind w:left="1080"/>
         <w:rPr>
-          <w:sz w:val="26"/>
-          <w:szCs w:val="26"/>
-        </w:rPr>
-      </w:pPr>
-    </w:p>
-    <w:p>
-      <w:pPr>
-        <w:ind w:left="1080"/>
-        <w:rPr>
           <w:b/>
           <w:bCs/>
           <w:color w:val="0070C0"/>
@@ -5429,16 +5410,6 @@
     </w:p>
     <w:p>
       <w:pPr>
-        <w:ind w:left="1800"/>
-        <w:rPr>
-          <w:sz w:val="26"/>
-          <w:szCs w:val="26"/>
-        </w:rPr>
-      </w:pPr>
-    </w:p>
-    <w:p>
-      <w:pPr>
-        <w:ind w:left="720"/>
         <w:rPr>
           <w:sz w:val="26"/>
           <w:szCs w:val="26"/>
@@ -5738,7 +5709,6 @@
           <w:sz w:val="26"/>
           <w:szCs w:val="26"/>
         </w:rPr>
-        <w:lastRenderedPageBreak/>
         <w:t xml:space="preserve">Pet </w:t>
       </w:r>
       <w:proofErr w:type="gramStart"/>
@@ -5812,6 +5782,7 @@
           <w:sz w:val="28"/>
           <w:szCs w:val="28"/>
         </w:rPr>
+        <w:lastRenderedPageBreak/>
         <w:t>Service provider side:</w:t>
       </w:r>
     </w:p>
@@ -6465,7 +6436,6 @@
           <w:sz w:val="26"/>
           <w:szCs w:val="26"/>
         </w:rPr>
-        <w:lastRenderedPageBreak/>
         <w:t xml:space="preserve">Acceptance criteria: </w:t>
       </w:r>
     </w:p>
@@ -6508,6 +6478,7 @@
           <w:sz w:val="26"/>
           <w:szCs w:val="26"/>
         </w:rPr>
+        <w:lastRenderedPageBreak/>
         <w:t xml:space="preserve">The system confirms the booking, notifying both the </w:t>
       </w:r>
       <w:r>
@@ -7171,7 +7142,6 @@
           <w:sz w:val="30"/>
           <w:szCs w:val="30"/>
         </w:rPr>
-        <w:lastRenderedPageBreak/>
         <w:t>Requirement 9: Online Store for Pet Accessories and Food</w:t>
       </w:r>
     </w:p>
@@ -7217,6 +7187,7 @@
           <w:sz w:val="26"/>
           <w:szCs w:val="26"/>
         </w:rPr>
+        <w:lastRenderedPageBreak/>
         <w:t xml:space="preserve">Description: </w:t>
       </w:r>
       <w:r>
@@ -7808,6 +7779,7 @@
           <w:sz w:val="28"/>
           <w:szCs w:val="28"/>
         </w:rPr>
+        <w:lastRenderedPageBreak/>
         <w:t>Pet owner side:</w:t>
       </w:r>
     </w:p>
@@ -8300,7 +8272,6 @@
           <w:szCs w:val="30"/>
           <w:lang w:val="en-GB"/>
         </w:rPr>
-        <w:lastRenderedPageBreak/>
         <w:t>5.3 Non-Functional Requirements</w:t>
       </w:r>
       <w:r>
@@ -8338,6 +8309,7 @@
           <w:sz w:val="26"/>
           <w:szCs w:val="26"/>
         </w:rPr>
+        <w:lastRenderedPageBreak/>
         <w:tab/>
       </w:r>
       <w:r>
@@ -8822,7 +8794,6 @@
           <w:sz w:val="30"/>
           <w:szCs w:val="30"/>
         </w:rPr>
-        <w:lastRenderedPageBreak/>
         <w:t xml:space="preserve">Requirement </w:t>
       </w:r>
       <w:r>
@@ -8891,6 +8862,7 @@
           <w:sz w:val="26"/>
           <w:szCs w:val="26"/>
         </w:rPr>
+        <w:lastRenderedPageBreak/>
         <w:t xml:space="preserve">User authentication must be secure and support multi-factor authentication </w:t>
       </w:r>
       <w:r>
@@ -9545,7 +9517,7 @@
           <w:szCs w:val="26"/>
         </w:rPr>
         <w:drawing>
-          <wp:anchor distT="0" distB="0" distL="114300" distR="114300" simplePos="0" relativeHeight="251664384" behindDoc="1" locked="0" layoutInCell="1" allowOverlap="1" wp14:anchorId="37C41E53" wp14:editId="6C625EA7">
+          <wp:anchor distT="0" distB="0" distL="114300" distR="114300" simplePos="0" relativeHeight="251664384" behindDoc="1" locked="0" layoutInCell="1" allowOverlap="1" wp14:anchorId="37C41E53" wp14:editId="5CC9B947">
             <wp:simplePos x="0" y="0"/>
             <wp:positionH relativeFrom="column">
               <wp:posOffset>-1005840</wp:posOffset>
